--- a/docs/SSU/DodavanjePonude.docx
+++ b/docs/SSU/DodavanjePonude.docx
@@ -225,7 +225,7 @@
           <w:sz w:val="28"/>
         </w:rPr>
         <w:sectPr>
-          <w:footerReference w:type="default" r:id="rId5"/>
+          <w:footerReference w:type="default" r:id="rId7"/>
           <w:pgSz w:w="11910" w:h="16840"/>
           <w:pgMar w:top="1320" w:right="1680" w:bottom="280" w:left="1680" w:header="720" w:footer="720" w:gutter="0"/>
           <w:cols w:space="720"/>
@@ -518,7 +518,7 @@
               <w:rPr>
                 <w:sz w:val="24"/>
               </w:rPr>
-              <w:t>Luka Stanisic</w:t>
+              <w:t>Tijana Djuricic</w:t>
             </w:r>
           </w:p>
         </w:tc>
@@ -825,6 +825,7 @@
           <w:docPartUnique/>
         </w:docPartObj>
       </w:sdtPr>
+      <w:sdtEndPr/>
       <w:sdtContent>
         <w:p>
           <w:pPr>
@@ -847,7 +848,7 @@
           <w:r>
             <w:fldChar w:fldCharType="separate"/>
           </w:r>
-          <w:hyperlink r:id="rId6" w:anchor="_bookmark0" w:history="1">
+          <w:hyperlink r:id="rId8" w:anchor="_bookmark0" w:history="1">
             <w:r>
               <w:rPr>
                 <w:rStyle w:val="Hyperlink"/>
@@ -876,7 +877,7 @@
             </w:tabs>
             <w:spacing w:before="70"/>
           </w:pPr>
-          <w:hyperlink r:id="rId7" w:anchor="_bookmark1" w:history="1">
+          <w:hyperlink r:id="rId9" w:anchor="_bookmark1" w:history="1">
             <w:r>
               <w:rPr>
                 <w:rStyle w:val="Hyperlink"/>
@@ -904,7 +905,7 @@
               <w:tab w:val="right" w:pos="9578"/>
             </w:tabs>
           </w:pPr>
-          <w:hyperlink r:id="rId8" w:anchor="_bookmark2" w:history="1">
+          <w:hyperlink r:id="rId10" w:anchor="_bookmark2" w:history="1">
             <w:r>
               <w:rPr>
                 <w:rStyle w:val="Hyperlink"/>
@@ -945,7 +946,7 @@
               <w:tab w:val="right" w:pos="9578"/>
             </w:tabs>
           </w:pPr>
-          <w:hyperlink r:id="rId9" w:anchor="_bookmark3" w:history="1">
+          <w:hyperlink r:id="rId11" w:anchor="_bookmark3" w:history="1">
             <w:r>
               <w:rPr>
                 <w:rStyle w:val="Hyperlink"/>
@@ -973,7 +974,7 @@
               <w:tab w:val="right" w:pos="9578"/>
             </w:tabs>
           </w:pPr>
-          <w:hyperlink r:id="rId10" w:anchor="_bookmark4" w:history="1">
+          <w:hyperlink r:id="rId12" w:anchor="_bookmark4" w:history="1">
             <w:r>
               <w:rPr>
                 <w:rStyle w:val="Hyperlink"/>
@@ -1046,15 +1047,12 @@
                 <w:sz w:val="20"/>
               </w:rPr>
             </w:pPr>
-            <w:hyperlink r:id="rId11" w:anchor="_bookmark5" w:history="1">
-              <w:r>
-                <w:rPr>
-                  <w:rStyle w:val="Hyperlink"/>
-                  <w:sz w:val="20"/>
-                </w:rPr>
-                <w:t>2.</w:t>
-              </w:r>
-            </w:hyperlink>
+            <w:r>
+              <w:rPr>
+                <w:sz w:val="20"/>
+              </w:rPr>
+              <w:t>2.</w:t>
+            </w:r>
           </w:p>
         </w:tc>
         <w:tc>
@@ -1091,17 +1089,14 @@
                 <w:szCs w:val="20"/>
               </w:rPr>
             </w:pPr>
-            <w:hyperlink r:id="rId12" w:anchor="_bookmark5" w:history="1">
-              <w:r>
-                <w:rPr>
-                  <w:rStyle w:val="Hyperlink"/>
-                  <w:w w:val="99"/>
-                  <w:sz w:val="20"/>
-                  <w:szCs w:val="20"/>
-                </w:rPr>
-                <w:t>4</w:t>
-              </w:r>
-            </w:hyperlink>
+            <w:r>
+              <w:rPr>
+                <w:w w:val="99"/>
+                <w:sz w:val="20"/>
+                <w:szCs w:val="20"/>
+              </w:rPr>
+              <w:t>4</w:t>
+            </w:r>
           </w:p>
         </w:tc>
       </w:tr>
@@ -1139,38 +1134,32 @@
                 <w:sz w:val="20"/>
               </w:rPr>
             </w:pPr>
-            <w:hyperlink r:id="rId13" w:anchor="_bookmark6" w:history="1">
-              <w:r>
-                <w:rPr>
-                  <w:rStyle w:val="Hyperlink"/>
-                  <w:sz w:val="20"/>
-                </w:rPr>
-                <w:t>2.1</w:t>
-              </w:r>
-              <w:r>
-                <w:rPr>
-                  <w:rStyle w:val="Hyperlink"/>
-                  <w:sz w:val="20"/>
-                </w:rPr>
-                <w:tab/>
-                <w:t>Kratak</w:t>
-              </w:r>
-              <w:r>
-                <w:rPr>
-                  <w:rStyle w:val="Hyperlink"/>
-                  <w:spacing w:val="-2"/>
-                  <w:sz w:val="20"/>
-                </w:rPr>
-                <w:t xml:space="preserve"> </w:t>
-              </w:r>
-              <w:r>
-                <w:rPr>
-                  <w:rStyle w:val="Hyperlink"/>
-                  <w:sz w:val="20"/>
-                </w:rPr>
-                <w:t>opis</w:t>
-              </w:r>
-            </w:hyperlink>
+            <w:r>
+              <w:rPr>
+                <w:sz w:val="20"/>
+              </w:rPr>
+              <w:t>2.1</w:t>
+            </w:r>
+            <w:r>
+              <w:rPr>
+                <w:sz w:val="20"/>
+              </w:rPr>
+              <w:tab/>
+              <w:t>Kratak</w:t>
+            </w:r>
+            <w:r>
+              <w:rPr>
+                <w:spacing w:val="-2"/>
+                <w:sz w:val="20"/>
+              </w:rPr>
+              <w:t xml:space="preserve"> </w:t>
+            </w:r>
+            <w:r>
+              <w:rPr>
+                <w:sz w:val="20"/>
+              </w:rPr>
+              <w:t>opis</w:t>
+            </w:r>
           </w:p>
         </w:tc>
         <w:tc>
@@ -1189,17 +1178,14 @@
                 <w:szCs w:val="20"/>
               </w:rPr>
             </w:pPr>
-            <w:hyperlink r:id="rId14" w:anchor="_bookmark6" w:history="1">
-              <w:r>
-                <w:rPr>
-                  <w:rStyle w:val="Hyperlink"/>
-                  <w:w w:val="99"/>
-                  <w:sz w:val="20"/>
-                  <w:szCs w:val="20"/>
-                </w:rPr>
-                <w:t>4</w:t>
-              </w:r>
-            </w:hyperlink>
+            <w:r>
+              <w:rPr>
+                <w:w w:val="99"/>
+                <w:sz w:val="20"/>
+                <w:szCs w:val="20"/>
+              </w:rPr>
+              <w:t>4</w:t>
+            </w:r>
           </w:p>
         </w:tc>
       </w:tr>
@@ -1237,38 +1223,32 @@
                 <w:sz w:val="20"/>
               </w:rPr>
             </w:pPr>
-            <w:hyperlink r:id="rId15" w:anchor="_bookmark7" w:history="1">
-              <w:r>
-                <w:rPr>
-                  <w:rStyle w:val="Hyperlink"/>
-                  <w:sz w:val="20"/>
-                </w:rPr>
-                <w:t>2.2</w:t>
-              </w:r>
-              <w:r>
-                <w:rPr>
-                  <w:rStyle w:val="Hyperlink"/>
-                  <w:sz w:val="20"/>
-                </w:rPr>
-                <w:tab/>
-                <w:t>Tok</w:t>
-              </w:r>
-              <w:r>
-                <w:rPr>
-                  <w:rStyle w:val="Hyperlink"/>
-                  <w:spacing w:val="-1"/>
-                  <w:sz w:val="20"/>
-                </w:rPr>
-                <w:t xml:space="preserve"> </w:t>
-              </w:r>
-              <w:r>
-                <w:rPr>
-                  <w:rStyle w:val="Hyperlink"/>
-                  <w:sz w:val="20"/>
-                </w:rPr>
-                <w:t>dogadjaja</w:t>
-              </w:r>
-            </w:hyperlink>
+            <w:r>
+              <w:rPr>
+                <w:sz w:val="20"/>
+              </w:rPr>
+              <w:t>2.2</w:t>
+            </w:r>
+            <w:r>
+              <w:rPr>
+                <w:sz w:val="20"/>
+              </w:rPr>
+              <w:tab/>
+              <w:t>Tok</w:t>
+            </w:r>
+            <w:r>
+              <w:rPr>
+                <w:spacing w:val="-1"/>
+                <w:sz w:val="20"/>
+              </w:rPr>
+              <w:t xml:space="preserve"> </w:t>
+            </w:r>
+            <w:r>
+              <w:rPr>
+                <w:sz w:val="20"/>
+              </w:rPr>
+              <w:t>dogadjaja</w:t>
+            </w:r>
             <w:r>
               <w:t xml:space="preserve"> </w:t>
             </w:r>
@@ -1570,17 +1550,14 @@
                 <w:szCs w:val="20"/>
               </w:rPr>
             </w:pPr>
-            <w:hyperlink r:id="rId16" w:anchor="_bookmark9" w:history="1">
-              <w:r>
-                <w:rPr>
-                  <w:rStyle w:val="Hyperlink"/>
-                  <w:w w:val="99"/>
-                  <w:sz w:val="20"/>
-                  <w:szCs w:val="20"/>
-                </w:rPr>
-                <w:t>5</w:t>
-              </w:r>
-            </w:hyperlink>
+            <w:r>
+              <w:rPr>
+                <w:w w:val="99"/>
+                <w:sz w:val="20"/>
+                <w:szCs w:val="20"/>
+              </w:rPr>
+              <w:t>5</w:t>
+            </w:r>
           </w:p>
           <w:p>
             <w:pPr>
@@ -1630,38 +1607,32 @@
                 <w:sz w:val="20"/>
               </w:rPr>
             </w:pPr>
-            <w:hyperlink r:id="rId17" w:anchor="_bookmark13" w:history="1">
-              <w:r>
-                <w:rPr>
-                  <w:rStyle w:val="Hyperlink"/>
-                  <w:sz w:val="20"/>
-                </w:rPr>
-                <w:t>2.3</w:t>
-              </w:r>
-              <w:r>
-                <w:rPr>
-                  <w:rStyle w:val="Hyperlink"/>
-                  <w:sz w:val="20"/>
-                </w:rPr>
-                <w:tab/>
-                <w:t>Posebni</w:t>
-              </w:r>
-              <w:r>
-                <w:rPr>
-                  <w:rStyle w:val="Hyperlink"/>
-                  <w:spacing w:val="-2"/>
-                  <w:sz w:val="20"/>
-                </w:rPr>
-                <w:t xml:space="preserve"> </w:t>
-              </w:r>
-              <w:r>
-                <w:rPr>
-                  <w:rStyle w:val="Hyperlink"/>
-                  <w:sz w:val="20"/>
-                </w:rPr>
-                <w:t>zahtevi</w:t>
-              </w:r>
-            </w:hyperlink>
+            <w:r>
+              <w:rPr>
+                <w:sz w:val="20"/>
+              </w:rPr>
+              <w:t>2.3</w:t>
+            </w:r>
+            <w:r>
+              <w:rPr>
+                <w:sz w:val="20"/>
+              </w:rPr>
+              <w:tab/>
+              <w:t>Posebni</w:t>
+            </w:r>
+            <w:r>
+              <w:rPr>
+                <w:spacing w:val="-2"/>
+                <w:sz w:val="20"/>
+              </w:rPr>
+              <w:t xml:space="preserve"> </w:t>
+            </w:r>
+            <w:r>
+              <w:rPr>
+                <w:sz w:val="20"/>
+              </w:rPr>
+              <w:t>zahtevi</w:t>
+            </w:r>
           </w:p>
         </w:tc>
         <w:tc>
@@ -1687,17 +1658,14 @@
               </w:rPr>
               <w:t xml:space="preserve">                  </w:t>
             </w:r>
-            <w:hyperlink r:id="rId18" w:anchor="_bookmark13" w:history="1">
-              <w:r>
-                <w:rPr>
-                  <w:rStyle w:val="Hyperlink"/>
-                  <w:w w:val="99"/>
-                  <w:sz w:val="20"/>
-                  <w:szCs w:val="20"/>
-                </w:rPr>
-                <w:t>5</w:t>
-              </w:r>
-            </w:hyperlink>
+            <w:r>
+              <w:rPr>
+                <w:w w:val="99"/>
+                <w:sz w:val="20"/>
+                <w:szCs w:val="20"/>
+              </w:rPr>
+              <w:t>5</w:t>
+            </w:r>
           </w:p>
         </w:tc>
       </w:tr>
@@ -1735,23 +1703,19 @@
                 <w:sz w:val="20"/>
               </w:rPr>
             </w:pPr>
-            <w:hyperlink r:id="rId19" w:anchor="_bookmark14" w:history="1">
-              <w:r>
-                <w:rPr>
-                  <w:rStyle w:val="Hyperlink"/>
-                  <w:sz w:val="20"/>
-                </w:rPr>
-                <w:t>2.4</w:t>
-              </w:r>
-              <w:r>
-                <w:rPr>
-                  <w:rStyle w:val="Hyperlink"/>
-                  <w:sz w:val="20"/>
-                </w:rPr>
-                <w:tab/>
-                <w:t>Preduslovi</w:t>
-              </w:r>
-            </w:hyperlink>
+            <w:r>
+              <w:rPr>
+                <w:sz w:val="20"/>
+              </w:rPr>
+              <w:t>2.4</w:t>
+            </w:r>
+            <w:r>
+              <w:rPr>
+                <w:sz w:val="20"/>
+              </w:rPr>
+              <w:tab/>
+              <w:t>Preduslovi</w:t>
+            </w:r>
           </w:p>
         </w:tc>
         <w:tc>
@@ -1770,17 +1734,14 @@
                 <w:szCs w:val="20"/>
               </w:rPr>
             </w:pPr>
-            <w:hyperlink r:id="rId20" w:anchor="_bookmark14" w:history="1">
-              <w:r>
-                <w:rPr>
-                  <w:rStyle w:val="Hyperlink"/>
-                  <w:w w:val="99"/>
-                  <w:sz w:val="20"/>
-                  <w:szCs w:val="20"/>
-                </w:rPr>
-                <w:t>5</w:t>
-              </w:r>
-            </w:hyperlink>
+            <w:r>
+              <w:rPr>
+                <w:w w:val="99"/>
+                <w:sz w:val="20"/>
+                <w:szCs w:val="20"/>
+              </w:rPr>
+              <w:t>5</w:t>
+            </w:r>
           </w:p>
         </w:tc>
       </w:tr>
@@ -1818,23 +1779,19 @@
                 <w:sz w:val="20"/>
               </w:rPr>
             </w:pPr>
-            <w:hyperlink r:id="rId21" w:anchor="_bookmark15" w:history="1">
-              <w:r>
-                <w:rPr>
-                  <w:rStyle w:val="Hyperlink"/>
-                  <w:sz w:val="20"/>
-                </w:rPr>
-                <w:t>2.5</w:t>
-              </w:r>
-              <w:r>
-                <w:rPr>
-                  <w:rStyle w:val="Hyperlink"/>
-                  <w:sz w:val="20"/>
-                </w:rPr>
-                <w:tab/>
-                <w:t>Posledice</w:t>
-              </w:r>
-            </w:hyperlink>
+            <w:r>
+              <w:rPr>
+                <w:sz w:val="20"/>
+              </w:rPr>
+              <w:t>2.5</w:t>
+            </w:r>
+            <w:r>
+              <w:rPr>
+                <w:sz w:val="20"/>
+              </w:rPr>
+              <w:tab/>
+              <w:t>Posledice</w:t>
+            </w:r>
           </w:p>
         </w:tc>
         <w:tc>
@@ -1853,17 +1810,14 @@
                 <w:szCs w:val="20"/>
               </w:rPr>
             </w:pPr>
-            <w:hyperlink r:id="rId22" w:anchor="_bookmark15" w:history="1">
-              <w:r>
-                <w:rPr>
-                  <w:rStyle w:val="Hyperlink"/>
-                  <w:w w:val="99"/>
-                  <w:sz w:val="20"/>
-                  <w:szCs w:val="20"/>
-                </w:rPr>
-                <w:t>5</w:t>
-              </w:r>
-            </w:hyperlink>
+            <w:r>
+              <w:rPr>
+                <w:w w:val="99"/>
+                <w:sz w:val="20"/>
+                <w:szCs w:val="20"/>
+              </w:rPr>
+              <w:t>5</w:t>
+            </w:r>
           </w:p>
         </w:tc>
       </w:tr>
@@ -2671,10 +2625,7 @@
       <w:bookmarkStart w:id="5" w:name="_bookmark5"/>
       <w:bookmarkEnd w:id="5"/>
       <w:r>
-        <w:t xml:space="preserve">Scenario </w:t>
-      </w:r>
-      <w:r>
-        <w:t>dodavanja ponuda</w:t>
+        <w:t>Scenario dodavanja ponuda</w:t>
       </w:r>
     </w:p>
     <w:p>
@@ -2800,25 +2751,7 @@
           <w:sz w:val="20"/>
           <w:u w:val="single"/>
         </w:rPr>
-        <w:t>Agencija klikne dugme „</w:t>
-      </w:r>
-      <w:r>
-        <w:rPr>
-          <w:rFonts w:ascii="Arial" w:hAnsi="Arial"/>
-          <w:iCs/>
-          <w:sz w:val="20"/>
-          <w:u w:val="single"/>
-        </w:rPr>
-        <w:t>Dodaj ponudu</w:t>
-      </w:r>
-      <w:r>
-        <w:rPr>
-          <w:rFonts w:ascii="Arial" w:hAnsi="Arial"/>
-          <w:iCs/>
-          <w:sz w:val="20"/>
-          <w:u w:val="single"/>
-        </w:rPr>
-        <w:t>“</w:t>
+        <w:t>Agencija klikne dugme „Dodaj ponudu“</w:t>
       </w:r>
     </w:p>
     <w:p>
@@ -2863,16 +2796,7 @@
           <w:sz w:val="20"/>
           <w:u w:val="single"/>
         </w:rPr>
-        <w:t xml:space="preserve">dodaje svoju ponudu </w:t>
-      </w:r>
-      <w:r>
-        <w:rPr>
-          <w:rFonts w:ascii="Arial" w:hAnsi="Arial"/>
-          <w:iCs/>
-          <w:sz w:val="20"/>
-          <w:u w:val="single"/>
-        </w:rPr>
-        <w:t>:</w:t>
+        <w:t>dodaje svoju ponudu :</w:t>
       </w:r>
     </w:p>
     <w:p>
@@ -2964,21 +2888,7 @@
           <w:rFonts w:ascii="Arial" w:hAnsi="Arial"/>
           <w:sz w:val="20"/>
         </w:rPr>
-        <w:t>Agencija pritis</w:t>
-      </w:r>
-      <w:r>
-        <w:rPr>
-          <w:rFonts w:ascii="Arial" w:hAnsi="Arial"/>
-          <w:sz w:val="20"/>
-        </w:rPr>
-        <w:t>ne</w:t>
-      </w:r>
-      <w:r>
-        <w:rPr>
-          <w:rFonts w:ascii="Arial" w:hAnsi="Arial"/>
-          <w:sz w:val="20"/>
-        </w:rPr>
-        <w:t xml:space="preserve"> dugme „Sacuvaj izmene“</w:t>
+        <w:t>Agencija pritisne dugme „Sacuvaj izmene“</w:t>
       </w:r>
     </w:p>
     <w:p>
@@ -3177,13 +3087,7 @@
         <w:rPr>
           <w:rFonts w:ascii="Arial" w:hAnsi="Arial"/>
         </w:rPr>
-        <w:t>Agencija</w:t>
-      </w:r>
-      <w:r>
-        <w:rPr>
-          <w:rFonts w:ascii="Arial" w:hAnsi="Arial"/>
-        </w:rPr>
-        <w:t xml:space="preserve"> je dodala ponudu koja se moze naci na aplikaciji.</w:t>
+        <w:t>Agencija je dodala ponudu koja se moze naci na aplikaciji.</w:t>
       </w:r>
     </w:p>
     <w:p>
@@ -3200,6 +3104,25 @@
     </w:sectPr>
   </w:body>
 </w:document>
+</file>
+
+<file path=word/endnotes.xml><?xml version="1.0" encoding="utf-8"?>
+<w:endnotes xmlns:wpc="http://schemas.microsoft.com/office/word/2010/wordprocessingCanvas" xmlns:cx="http://schemas.microsoft.com/office/drawing/2014/chartex" xmlns:cx1="http://schemas.microsoft.com/office/drawing/2015/9/8/chartex" xmlns:cx2="http://schemas.microsoft.com/office/drawing/2015/10/21/chartex" xmlns:cx3="http://schemas.microsoft.com/office/drawing/2016/5/9/chartex" xmlns:cx4="http://schemas.microsoft.com/office/drawing/2016/5/10/chartex" xmlns:cx5="http://schemas.microsoft.com/office/drawing/2016/5/11/chartex" xmlns:cx6="http://schemas.microsoft.com/office/drawing/2016/5/12/chartex" xmlns:cx7="http://schemas.microsoft.com/office/drawing/2016/5/13/chartex" xmlns:cx8="http://schemas.microsoft.com/office/drawing/2016/5/14/chartex" xmlns:mc="http://schemas.openxmlformats.org/markup-compatibility/2006" xmlns:aink="http://schemas.microsoft.com/office/drawing/2016/ink" xmlns:am3d="http://schemas.microsoft.com/office/drawing/2017/model3d" xmlns:o="urn:schemas-microsoft-com:office:office" xmlns:r="http://schemas.openxmlformats.org/officeDocument/2006/relationships" xmlns:m="http://schemas.openxmlformats.org/officeDocument/2006/math" xmlns:v="urn:schemas-microsoft-com:vml" xmlns:wp14="http://schemas.microsoft.com/office/word/2010/wordprocessingDrawing" xmlns:wp="http://schemas.openxmlformats.org/drawingml/2006/wordprocessingDrawing" xmlns:w10="urn:schemas-microsoft-com:office:word" xmlns:w="http://schemas.openxmlformats.org/wordprocessingml/2006/main" xmlns:w14="http://schemas.microsoft.com/office/word/2010/wordml" xmlns:w15="http://schemas.microsoft.com/office/word/2012/wordml" xmlns:w16cex="http://schemas.microsoft.com/office/word/2018/wordml/cex" xmlns:w16cid="http://schemas.microsoft.com/office/word/2016/wordml/cid" xmlns:w16="http://schemas.microsoft.com/office/word/2018/wordml" xmlns:w16se="http://schemas.microsoft.com/office/word/2015/wordml/symex" xmlns:wpg="http://schemas.microsoft.com/office/word/2010/wordprocessingGroup" xmlns:wpi="http://schemas.microsoft.com/office/word/2010/wordprocessingInk" xmlns:wne="http://schemas.microsoft.com/office/word/2006/wordml" xmlns:wps="http://schemas.microsoft.com/office/word/2010/wordprocessingShape" mc:Ignorable="w14 w15 w16se w16cid w16 w16cex wp14">
+  <w:endnote w:type="separator" w:id="-1">
+    <w:p>
+      <w:r>
+        <w:separator/>
+      </w:r>
+    </w:p>
+  </w:endnote>
+  <w:endnote w:type="continuationSeparator" w:id="0">
+    <w:p>
+      <w:r>
+        <w:continuationSeparator/>
+      </w:r>
+    </w:p>
+  </w:endnote>
+</w:endnotes>
 </file>
 
 <file path=word/footer1.xml><?xml version="1.0" encoding="utf-8"?>
@@ -3253,6 +3176,25 @@
     </w:pPr>
   </w:p>
 </w:ftr>
+</file>
+
+<file path=word/footnotes.xml><?xml version="1.0" encoding="utf-8"?>
+<w:footnotes xmlns:wpc="http://schemas.microsoft.com/office/word/2010/wordprocessingCanvas" xmlns:cx="http://schemas.microsoft.com/office/drawing/2014/chartex" xmlns:cx1="http://schemas.microsoft.com/office/drawing/2015/9/8/chartex" xmlns:cx2="http://schemas.microsoft.com/office/drawing/2015/10/21/chartex" xmlns:cx3="http://schemas.microsoft.com/office/drawing/2016/5/9/chartex" xmlns:cx4="http://schemas.microsoft.com/office/drawing/2016/5/10/chartex" xmlns:cx5="http://schemas.microsoft.com/office/drawing/2016/5/11/chartex" xmlns:cx6="http://schemas.microsoft.com/office/drawing/2016/5/12/chartex" xmlns:cx7="http://schemas.microsoft.com/office/drawing/2016/5/13/chartex" xmlns:cx8="http://schemas.microsoft.com/office/drawing/2016/5/14/chartex" xmlns:mc="http://schemas.openxmlformats.org/markup-compatibility/2006" xmlns:aink="http://schemas.microsoft.com/office/drawing/2016/ink" xmlns:am3d="http://schemas.microsoft.com/office/drawing/2017/model3d" xmlns:o="urn:schemas-microsoft-com:office:office" xmlns:r="http://schemas.openxmlformats.org/officeDocument/2006/relationships" xmlns:m="http://schemas.openxmlformats.org/officeDocument/2006/math" xmlns:v="urn:schemas-microsoft-com:vml" xmlns:wp14="http://schemas.microsoft.com/office/word/2010/wordprocessingDrawing" xmlns:wp="http://schemas.openxmlformats.org/drawingml/2006/wordprocessingDrawing" xmlns:w10="urn:schemas-microsoft-com:office:word" xmlns:w="http://schemas.openxmlformats.org/wordprocessingml/2006/main" xmlns:w14="http://schemas.microsoft.com/office/word/2010/wordml" xmlns:w15="http://schemas.microsoft.com/office/word/2012/wordml" xmlns:w16cex="http://schemas.microsoft.com/office/word/2018/wordml/cex" xmlns:w16cid="http://schemas.microsoft.com/office/word/2016/wordml/cid" xmlns:w16="http://schemas.microsoft.com/office/word/2018/wordml" xmlns:w16se="http://schemas.microsoft.com/office/word/2015/wordml/symex" xmlns:wpg="http://schemas.microsoft.com/office/word/2010/wordprocessingGroup" xmlns:wpi="http://schemas.microsoft.com/office/word/2010/wordprocessingInk" xmlns:wne="http://schemas.microsoft.com/office/word/2006/wordml" xmlns:wps="http://schemas.microsoft.com/office/word/2010/wordprocessingShape" mc:Ignorable="w14 w15 w16se w16cid w16 w16cex wp14">
+  <w:footnote w:type="separator" w:id="-1">
+    <w:p>
+      <w:r>
+        <w:separator/>
+      </w:r>
+    </w:p>
+  </w:footnote>
+  <w:footnote w:type="continuationSeparator" w:id="0">
+    <w:p>
+      <w:r>
+        <w:continuationSeparator/>
+      </w:r>
+    </w:p>
+  </w:footnote>
+</w:footnotes>
 </file>
 
 <file path=word/numbering.xml><?xml version="1.0" encoding="utf-8"?>
